--- a/source/02_HTML_CSS/1028.5_CSS 속성들.docx
+++ b/source/02_HTML_CSS/1028.5_CSS 속성들.docx
@@ -504,30 +504,6 @@
         </w:rPr>
         <w:t xml:space="preserve"> </w:t>
       </w:r>
-      <w:r>
-        <w:t>(</w:t>
-      </w:r>
-      <w:r>
-        <w:t>http</w:t>
-      </w:r>
-      <w:r>
-        <w:rPr>
-          <w:rFonts w:hint="eastAsia"/>
-        </w:rPr>
-        <w:t>s</w:t>
-      </w:r>
-      <w:r>
-        <w:t>://pxtoem.com</w:t>
-      </w:r>
-      <w:r>
-        <w:t>.au</w:t>
-      </w:r>
-      <w:r>
-        <w:t>/</w:t>
-      </w:r>
-      <w:r>
-        <w:t>)</w:t>
-      </w:r>
     </w:p>
     <w:p>
       <w:pPr>
@@ -36546,6 +36522,511 @@
       <w:r>
         <w:rPr>
           <w:rFonts w:ascii="돋움체" w:eastAsia="돋움체" w:cs="돋움체"/>
+          <w:color w:val="0000FF"/>
+          <w:kern w:val="0"/>
+          <w:sz w:val="19"/>
+          <w:szCs w:val="19"/>
+        </w:rPr>
+        <w:br w:type="page"/>
+      </w:r>
+    </w:p>
+    <w:p>
+      <w:pPr>
+        <w:spacing w:after="0" w:line="240" w:lineRule="auto"/>
+        <w:rPr>
+          <w:sz w:val="22"/>
+        </w:rPr>
+      </w:pPr>
+      <w:r>
+        <w:rPr>
+          <w:rFonts w:ascii="돋움체" w:hAnsi="돋움체" w:cs="돋움체"/>
+          <w:color w:val="0000FF"/>
+          <w:kern w:val="0"/>
+          <w:sz w:val="22"/>
+        </w:rPr>
+        <w:lastRenderedPageBreak/>
+        <w:t>[</w:t>
+      </w:r>
+      <w:r>
+        <w:rPr>
+          <w:rFonts w:ascii="돋움체" w:hAnsi="돋움체" w:cs="돋움체" w:hint="eastAsia"/>
+          <w:color w:val="0000FF"/>
+          <w:kern w:val="0"/>
+          <w:sz w:val="22"/>
+        </w:rPr>
+        <w:t>화면구현</w:t>
+      </w:r>
+      <w:r>
+        <w:rPr>
+          <w:rFonts w:ascii="돋움체" w:hAnsi="돋움체" w:cs="돋움체" w:hint="eastAsia"/>
+          <w:color w:val="0000FF"/>
+          <w:kern w:val="0"/>
+          <w:sz w:val="22"/>
+        </w:rPr>
+        <w:t xml:space="preserve"> </w:t>
+      </w:r>
+      <w:r>
+        <w:rPr>
+          <w:rFonts w:ascii="돋움체" w:hAnsi="돋움체" w:cs="돋움체"/>
+          <w:color w:val="0000FF"/>
+          <w:kern w:val="0"/>
+          <w:sz w:val="22"/>
+        </w:rPr>
+        <w:t>평가</w:t>
+      </w:r>
+      <w:r>
+        <w:rPr>
+          <w:rFonts w:ascii="돋움체" w:hAnsi="돋움체" w:cs="돋움체"/>
+          <w:color w:val="0000FF"/>
+          <w:kern w:val="0"/>
+          <w:sz w:val="22"/>
+        </w:rPr>
+        <w:t>]</w:t>
+      </w:r>
+      <w:r>
+        <w:rPr>
+          <w:rFonts w:eastAsiaTheme="minorHAnsi" w:cs="돋움체"/>
+          <w:color w:val="0000FF"/>
+          <w:kern w:val="0"/>
+          <w:sz w:val="22"/>
+        </w:rPr>
+        <w:t xml:space="preserve"> </w:t>
+      </w:r>
+      <w:r>
+        <w:rPr>
+          <w:rFonts w:eastAsiaTheme="minorHAnsi" w:cs="돋움체" w:hint="eastAsia"/>
+          <w:color w:val="000000" w:themeColor="text1"/>
+          <w:kern w:val="0"/>
+          <w:sz w:val="22"/>
+        </w:rPr>
+        <w:t>width,</w:t>
+      </w:r>
+      <w:r>
+        <w:rPr>
+          <w:rFonts w:eastAsiaTheme="minorHAnsi" w:cs="돋움체"/>
+          <w:color w:val="000000" w:themeColor="text1"/>
+          <w:kern w:val="0"/>
+          <w:sz w:val="22"/>
+        </w:rPr>
+        <w:t xml:space="preserve"> </w:t>
+      </w:r>
+      <w:r>
+        <w:rPr>
+          <w:rFonts w:eastAsiaTheme="minorHAnsi" w:cs="돋움체" w:hint="eastAsia"/>
+          <w:color w:val="000000" w:themeColor="text1"/>
+          <w:kern w:val="0"/>
+          <w:sz w:val="22"/>
+        </w:rPr>
+        <w:t>margin,</w:t>
+      </w:r>
+      <w:r>
+        <w:rPr>
+          <w:rFonts w:eastAsiaTheme="minorHAnsi" w:cs="돋움체"/>
+          <w:color w:val="000000" w:themeColor="text1"/>
+          <w:kern w:val="0"/>
+          <w:sz w:val="22"/>
+        </w:rPr>
+        <w:t xml:space="preserve"> </w:t>
+      </w:r>
+      <w:r>
+        <w:rPr>
+          <w:rFonts w:eastAsiaTheme="minorHAnsi" w:cs="돋움체" w:hint="eastAsia"/>
+          <w:color w:val="000000" w:themeColor="text1"/>
+          <w:kern w:val="0"/>
+          <w:sz w:val="22"/>
+        </w:rPr>
+        <w:t>padding,</w:t>
+      </w:r>
+      <w:r>
+        <w:rPr>
+          <w:rFonts w:eastAsiaTheme="minorHAnsi" w:cs="돋움체"/>
+          <w:color w:val="000000" w:themeColor="text1"/>
+          <w:kern w:val="0"/>
+          <w:sz w:val="22"/>
+        </w:rPr>
+        <w:t xml:space="preserve"> </w:t>
+      </w:r>
+      <w:r>
+        <w:rPr>
+          <w:rFonts w:eastAsiaTheme="minorHAnsi" w:cs="돋움체" w:hint="eastAsia"/>
+          <w:color w:val="000000" w:themeColor="text1"/>
+          <w:kern w:val="0"/>
+          <w:sz w:val="22"/>
+        </w:rPr>
+        <w:t>font-size,</w:t>
+      </w:r>
+      <w:r>
+        <w:rPr>
+          <w:rFonts w:eastAsiaTheme="minorHAnsi" w:cs="돋움체"/>
+          <w:color w:val="000000" w:themeColor="text1"/>
+          <w:kern w:val="0"/>
+          <w:sz w:val="22"/>
+        </w:rPr>
+        <w:t xml:space="preserve"> </w:t>
+      </w:r>
+      <w:r>
+        <w:rPr>
+          <w:rFonts w:eastAsiaTheme="minorHAnsi" w:hint="eastAsia"/>
+          <w:sz w:val="22"/>
+        </w:rPr>
+        <w:t>text align</w:t>
+      </w:r>
+      <w:r>
+        <w:rPr>
+          <w:rFonts w:eastAsiaTheme="minorHAnsi" w:hint="eastAsia"/>
+          <w:sz w:val="22"/>
+        </w:rPr>
+        <w:t>(l</w:t>
+      </w:r>
+      <w:r>
+        <w:rPr>
+          <w:rFonts w:hint="eastAsia"/>
+          <w:sz w:val="22"/>
+        </w:rPr>
+        <w:t>right,</w:t>
+      </w:r>
+      <w:r>
+        <w:rPr>
+          <w:sz w:val="22"/>
+        </w:rPr>
+        <w:t xml:space="preserve"> </w:t>
+      </w:r>
+      <w:r>
+        <w:rPr>
+          <w:rFonts w:hint="eastAsia"/>
+          <w:sz w:val="22"/>
+        </w:rPr>
+        <w:t>center)</w:t>
+      </w:r>
+      <w:r>
+        <w:rPr>
+          <w:rFonts w:hint="eastAsia"/>
+          <w:sz w:val="22"/>
+        </w:rPr>
+        <w:t xml:space="preserve">, </w:t>
+      </w:r>
+      <w:r>
+        <w:rPr>
+          <w:rFonts w:hint="eastAsia"/>
+          <w:sz w:val="22"/>
+        </w:rPr>
+        <w:t>height,</w:t>
+      </w:r>
+      <w:r>
+        <w:rPr>
+          <w:sz w:val="22"/>
+        </w:rPr>
+        <w:t xml:space="preserve"> </w:t>
+      </w:r>
+      <w:r>
+        <w:rPr>
+          <w:rFonts w:hint="eastAsia"/>
+          <w:sz w:val="22"/>
+        </w:rPr>
+        <w:t>line-height,</w:t>
+      </w:r>
+      <w:r>
+        <w:rPr>
+          <w:sz w:val="22"/>
+        </w:rPr>
+        <w:t xml:space="preserve"> </w:t>
+      </w:r>
+      <w:r>
+        <w:rPr>
+          <w:rFonts w:hint="eastAsia"/>
+          <w:sz w:val="22"/>
+        </w:rPr>
+        <w:t>font-weight,</w:t>
+      </w:r>
+      <w:r>
+        <w:rPr>
+          <w:sz w:val="22"/>
+        </w:rPr>
+        <w:t xml:space="preserve"> </w:t>
+      </w:r>
+      <w:r>
+        <w:rPr>
+          <w:rFonts w:hint="eastAsia"/>
+          <w:sz w:val="22"/>
+        </w:rPr>
+        <w:t>text-</w:t>
+      </w:r>
+      <w:r>
+        <w:rPr>
+          <w:rFonts w:hint="eastAsia"/>
+          <w:sz w:val="22"/>
+        </w:rPr>
+        <w:t>decoration</w:t>
+      </w:r>
+      <w:r>
+        <w:rPr>
+          <w:rFonts w:hint="eastAsia"/>
+          <w:sz w:val="22"/>
+        </w:rPr>
+        <w:t>,</w:t>
+      </w:r>
+      <w:r>
+        <w:rPr>
+          <w:sz w:val="22"/>
+        </w:rPr>
+        <w:t xml:space="preserve"> </w:t>
+      </w:r>
+      <w:r>
+        <w:rPr>
+          <w:rFonts w:hint="eastAsia"/>
+          <w:sz w:val="22"/>
+        </w:rPr>
+        <w:t>color,</w:t>
+      </w:r>
+      <w:r>
+        <w:rPr>
+          <w:sz w:val="22"/>
+        </w:rPr>
+        <w:t xml:space="preserve"> </w:t>
+      </w:r>
+      <w:r>
+        <w:rPr>
+          <w:rFonts w:hint="eastAsia"/>
+          <w:sz w:val="22"/>
+        </w:rPr>
+        <w:t>content(링크 선택자)</w:t>
+      </w:r>
+      <w:r>
+        <w:rPr>
+          <w:rFonts w:hint="eastAsia"/>
+          <w:sz w:val="22"/>
+        </w:rPr>
+        <w:t xml:space="preserve"> 속성 </w:t>
+      </w:r>
+      <w:r>
+        <w:rPr>
+          <w:sz w:val="22"/>
+        </w:rPr>
+        <w:t>등을</w:t>
+      </w:r>
+      <w:r>
+        <w:rPr>
+          <w:rFonts w:hint="eastAsia"/>
+          <w:sz w:val="22"/>
+        </w:rPr>
+        <w:t xml:space="preserve"> 이용하여 다음의 페이지를 완성하시오</w:t>
+      </w:r>
+    </w:p>
+    <w:p>
+      <w:pPr>
+        <w:spacing w:after="0" w:line="240" w:lineRule="auto"/>
+        <w:ind w:leftChars="100" w:left="200"/>
+      </w:pPr>
+      <w:r>
+        <w:rPr>
+          <w:rFonts w:hint="eastAsia"/>
+        </w:rPr>
+        <w:t>[화면예시]</w:t>
+      </w:r>
+    </w:p>
+    <w:p>
+      <w:pPr>
+        <w:pStyle w:val="ab"/>
+      </w:pPr>
+      <w:r>
+        <w:rPr>
+          <w:noProof/>
+        </w:rPr>
+        <w:t xml:space="preserve"> </w:t>
+      </w:r>
+      <w:r>
+        <w:rPr>
+          <w:noProof/>
+        </w:rPr>
+        <w:drawing>
+          <wp:anchor distT="0" distB="0" distL="114300" distR="114300" simplePos="0" relativeHeight="251658240" behindDoc="0" locked="0" layoutInCell="1" allowOverlap="1" wp14:anchorId="35141ADF" wp14:editId="2FAA9E6E">
+            <wp:simplePos x="0" y="0"/>
+            <wp:positionH relativeFrom="column">
+              <wp:posOffset>0</wp:posOffset>
+            </wp:positionH>
+            <wp:positionV relativeFrom="line">
+              <wp:posOffset>0</wp:posOffset>
+            </wp:positionV>
+            <wp:extent cx="5552440" cy="2970530"/>
+            <wp:effectExtent l="0" t="0" r="0" b="1270"/>
+            <wp:wrapTopAndBottom/>
+            <wp:docPr id="1" name="그림 1" descr="EMB000034144215"/>
+            <wp:cNvGraphicFramePr>
+              <a:graphicFrameLocks xmlns:a="http://schemas.openxmlformats.org/drawingml/2006/main" noChangeAspect="1"/>
+            </wp:cNvGraphicFramePr>
+            <a:graphic xmlns:a="http://schemas.openxmlformats.org/drawingml/2006/main">
+              <a:graphicData uri="http://schemas.openxmlformats.org/drawingml/2006/picture">
+                <pic:pic xmlns:pic="http://schemas.openxmlformats.org/drawingml/2006/picture">
+                  <pic:nvPicPr>
+                    <pic:cNvPr id="0" name="_x325344224" descr="EMB000034144215"/>
+                    <pic:cNvPicPr>
+                      <a:picLocks noChangeAspect="1" noChangeArrowheads="1"/>
+                    </pic:cNvPicPr>
+                  </pic:nvPicPr>
+                  <pic:blipFill>
+                    <a:blip r:embed="rId8">
+                      <a:extLst>
+                        <a:ext uri="{28A0092B-C50C-407E-A947-70E740481C1C}">
+                          <a14:useLocalDpi xmlns:a14="http://schemas.microsoft.com/office/drawing/2010/main" val="0"/>
+                        </a:ext>
+                      </a:extLst>
+                    </a:blip>
+                    <a:srcRect/>
+                    <a:stretch>
+                      <a:fillRect/>
+                    </a:stretch>
+                  </pic:blipFill>
+                  <pic:spPr bwMode="auto">
+                    <a:xfrm>
+                      <a:off x="0" y="0"/>
+                      <a:ext cx="5552440" cy="2970530"/>
+                    </a:xfrm>
+                    <a:prstGeom prst="rect">
+                      <a:avLst/>
+                    </a:prstGeom>
+                    <a:noFill/>
+                  </pic:spPr>
+                </pic:pic>
+              </a:graphicData>
+            </a:graphic>
+            <wp14:sizeRelH relativeFrom="page">
+              <wp14:pctWidth>0</wp14:pctWidth>
+            </wp14:sizeRelH>
+            <wp14:sizeRelV relativeFrom="page">
+              <wp14:pctHeight>0</wp14:pctHeight>
+            </wp14:sizeRelV>
+          </wp:anchor>
+        </w:drawing>
+      </w:r>
+    </w:p>
+    <w:p>
+      <w:pPr>
+        <w:spacing w:after="0" w:line="240" w:lineRule="auto"/>
+        <w:ind w:leftChars="100" w:left="200" w:firstLineChars="100" w:firstLine="200"/>
+      </w:pPr>
+    </w:p>
+    <w:p>
+      <w:pPr>
+        <w:spacing w:after="0" w:line="240" w:lineRule="auto"/>
+        <w:ind w:leftChars="100" w:left="200"/>
+      </w:pPr>
+      <w:r>
+        <w:rPr>
+          <w:rFonts w:hint="eastAsia"/>
+        </w:rPr>
+        <w:t>[파일명]</w:t>
+      </w:r>
+      <w:r>
+        <w:t xml:space="preserve"> </w:t>
+      </w:r>
+      <w:r>
+        <w:t xml:space="preserve">1. </w:t>
+      </w:r>
+      <w:r>
+        <w:t>화면구현</w:t>
+      </w:r>
+      <w:r>
+        <w:rPr>
+          <w:rFonts w:hint="eastAsia"/>
+        </w:rPr>
+        <w:t>평가2</w:t>
+      </w:r>
+      <w:r>
+        <w:t>.html</w:t>
+      </w:r>
+    </w:p>
+    <w:p>
+      <w:pPr>
+        <w:spacing w:after="0" w:line="240" w:lineRule="auto"/>
+        <w:ind w:leftChars="500" w:left="1000"/>
+      </w:pPr>
+      <w:r>
+        <w:t>2.</w:t>
+      </w:r>
+      <w:r>
+        <w:rPr>
+          <w:rFonts w:hint="eastAsia"/>
+        </w:rPr>
+        <w:t xml:space="preserve"> 화면구현평가2</w:t>
+      </w:r>
+      <w:r>
+        <w:t xml:space="preserve">.css, </w:t>
+      </w:r>
+    </w:p>
+    <w:p>
+      <w:pPr>
+        <w:spacing w:after="0" w:line="240" w:lineRule="auto"/>
+        <w:ind w:leftChars="500" w:left="1000"/>
+      </w:pPr>
+      <w:r>
+        <w:t>3. 실</w:t>
+      </w:r>
+      <w:r>
+        <w:rPr>
+          <w:rFonts w:hint="eastAsia"/>
+        </w:rPr>
+        <w:t>행화면은 화면구현2</w:t>
+      </w:r>
+      <w:r>
+        <w:t>.png</w:t>
+      </w:r>
+    </w:p>
+    <w:p>
+      <w:pPr>
+        <w:spacing w:after="0" w:line="240" w:lineRule="auto"/>
+        <w:ind w:leftChars="100" w:left="200"/>
+      </w:pPr>
+      <w:r>
+        <w:rPr>
+          <w:rFonts w:hint="eastAsia"/>
+        </w:rPr>
+        <w:t>[</w:t>
+      </w:r>
+      <w:r>
+        <w:t>결과물</w:t>
+      </w:r>
+      <w:r>
+        <w:rPr>
+          <w:rFonts w:hint="eastAsia"/>
+        </w:rPr>
+        <w:t xml:space="preserve"> 제출]</w:t>
+      </w:r>
+      <w:r>
+        <w:t xml:space="preserve"> </w:t>
+      </w:r>
+      <w:r>
+        <w:rPr>
+          <w:rFonts w:hint="eastAsia"/>
+        </w:rPr>
+        <w:t>위</w:t>
+      </w:r>
+      <w:r>
+        <w:rPr>
+          <w:rFonts w:hint="eastAsia"/>
+        </w:rPr>
+        <w:t>의 파일을 압축한 훈련생성명_화면구현2</w:t>
+      </w:r>
+      <w:r>
+        <w:t>.zip</w:t>
+      </w:r>
+    </w:p>
+    <w:p>
+      <w:pPr>
+        <w:widowControl/>
+        <w:wordWrap/>
+        <w:autoSpaceDE/>
+        <w:autoSpaceDN/>
+        <w:rPr>
+          <w:rFonts w:ascii="돋움체" w:hAnsi="돋움체" w:cs="돋움체"/>
+          <w:color w:val="0000FF"/>
+          <w:kern w:val="0"/>
+          <w:sz w:val="19"/>
+          <w:szCs w:val="19"/>
+        </w:rPr>
+      </w:pPr>
+      <w:r>
+        <w:rPr>
+          <w:rFonts w:ascii="돋움체" w:hAnsi="돋움체" w:cs="돋움체"/>
           <w:color w:val="0000FF"/>
           <w:kern w:val="0"/>
           <w:sz w:val="19"/>
@@ -36671,7 +37152,7 @@
                     <pic:cNvPicPr/>
                   </pic:nvPicPr>
                   <pic:blipFill>
-                    <a:blip r:embed="rId8"/>
+                    <a:blip r:embed="rId9"/>
                     <a:stretch>
                       <a:fillRect/>
                     </a:stretch>
@@ -46264,7 +46745,7 @@
                     <pic:cNvPicPr/>
                   </pic:nvPicPr>
                   <pic:blipFill>
-                    <a:blip r:embed="rId9" cstate="print">
+                    <a:blip r:embed="rId10" cstate="print">
                       <a:extLst>
                         <a:ext uri="{28A0092B-C50C-407E-A947-70E740481C1C}">
                           <a14:useLocalDpi xmlns:a14="http://schemas.microsoft.com/office/drawing/2010/main" val="0"/>
@@ -49160,7 +49641,7 @@
                     <pic:cNvPicPr/>
                   </pic:nvPicPr>
                   <pic:blipFill>
-                    <a:blip r:embed="rId10"/>
+                    <a:blip r:embed="rId11"/>
                     <a:stretch>
                       <a:fillRect/>
                     </a:stretch>
@@ -51431,6 +51912,31 @@
     </w:p>
     <w:p>
       <w:pPr>
+        <w:widowControl/>
+        <w:wordWrap/>
+        <w:autoSpaceDE/>
+        <w:autoSpaceDN/>
+        <w:rPr>
+          <w:rFonts w:ascii="돋움체" w:eastAsia="돋움체" w:cs="돋움체"/>
+          <w:color w:val="0000FF"/>
+          <w:kern w:val="0"/>
+          <w:sz w:val="19"/>
+          <w:szCs w:val="19"/>
+        </w:rPr>
+      </w:pPr>
+      <w:r>
+        <w:rPr>
+          <w:rFonts w:ascii="돋움체" w:eastAsia="돋움체" w:cs="돋움체"/>
+          <w:color w:val="0000FF"/>
+          <w:kern w:val="0"/>
+          <w:sz w:val="19"/>
+          <w:szCs w:val="19"/>
+        </w:rPr>
+        <w:br w:type="page"/>
+      </w:r>
+    </w:p>
+    <w:p>
+      <w:pPr>
         <w:spacing w:after="0" w:line="240" w:lineRule="auto"/>
         <w:rPr>
           <w:sz w:val="22"/>
@@ -51443,6 +51949,7 @@
           <w:kern w:val="0"/>
           <w:sz w:val="22"/>
         </w:rPr>
+        <w:lastRenderedPageBreak/>
         <w:t>[</w:t>
       </w:r>
       <w:r>
@@ -51527,7 +52034,7 @@
                     <pic:cNvPicPr/>
                   </pic:nvPicPr>
                   <pic:blipFill>
-                    <a:blip r:embed="rId11"/>
+                    <a:blip r:embed="rId12"/>
                     <a:stretch>
                       <a:fillRect/>
                     </a:stretch>
@@ -51557,16 +52064,16 @@
           <w:noProof/>
         </w:rPr>
         <w:drawing>
-          <wp:anchor distT="0" distB="0" distL="114300" distR="114300" simplePos="0" relativeHeight="251660288" behindDoc="0" locked="0" layoutInCell="1" allowOverlap="1" wp14:anchorId="6706A981" wp14:editId="6C123DA0">
+          <wp:anchor distT="0" distB="0" distL="114300" distR="114300" simplePos="0" relativeHeight="251660288" behindDoc="0" locked="0" layoutInCell="1" allowOverlap="1" wp14:anchorId="6706A981" wp14:editId="107A8BF2">
             <wp:simplePos x="0" y="0"/>
             <wp:positionH relativeFrom="margin">
-              <wp:posOffset>43180</wp:posOffset>
+              <wp:posOffset>41910</wp:posOffset>
             </wp:positionH>
             <wp:positionV relativeFrom="line">
-              <wp:posOffset>229870</wp:posOffset>
+              <wp:posOffset>231775</wp:posOffset>
             </wp:positionV>
-            <wp:extent cx="3640455" cy="2694940"/>
-            <wp:effectExtent l="0" t="0" r="0" b="0"/>
+            <wp:extent cx="3640455" cy="3101340"/>
+            <wp:effectExtent l="0" t="0" r="0" b="3810"/>
             <wp:wrapTopAndBottom/>
             <wp:docPr id="8" name="그림 8" descr="EMB000012944f44"/>
             <wp:cNvGraphicFramePr>
@@ -51582,7 +52089,7 @@
                     </pic:cNvPicPr>
                   </pic:nvPicPr>
                   <pic:blipFill>
-                    <a:blip r:embed="rId12">
+                    <a:blip r:embed="rId13">
                       <a:extLst>
                         <a:ext uri="{28A0092B-C50C-407E-A947-70E740481C1C}">
                           <a14:useLocalDpi xmlns:a14="http://schemas.microsoft.com/office/drawing/2010/main" val="0"/>
@@ -51597,7 +52104,7 @@
                   <pic:spPr bwMode="auto">
                     <a:xfrm>
                       <a:off x="0" y="0"/>
-                      <a:ext cx="3640455" cy="2694940"/>
+                      <a:ext cx="3640455" cy="3101340"/>
                     </a:xfrm>
                     <a:prstGeom prst="rect">
                       <a:avLst/>
@@ -51627,6 +52134,11 @@
       <w:pPr>
         <w:pStyle w:val="ab"/>
       </w:pPr>
+    </w:p>
+    <w:p>
+      <w:pPr>
+        <w:pStyle w:val="ab"/>
+      </w:pPr>
       <w:r>
         <w:rPr>
           <w:noProof/>
@@ -51647,7 +52159,7 @@
                     <pic:cNvPicPr/>
                   </pic:nvPicPr>
                   <pic:blipFill>
-                    <a:blip r:embed="rId13"/>
+                    <a:blip r:embed="rId14"/>
                     <a:stretch>
                       <a:fillRect/>
                     </a:stretch>
@@ -52039,7 +52551,7 @@
       </w:r>
     </w:p>
     <w:sectPr>
-      <w:footerReference w:type="default" r:id="rId14"/>
+      <w:footerReference w:type="default" r:id="rId15"/>
       <w:pgSz w:w="11906" w:h="16838"/>
       <w:pgMar w:top="720" w:right="1134" w:bottom="720" w:left="1134" w:header="851" w:footer="57" w:gutter="0"/>
       <w:cols w:space="425"/>
@@ -54413,31 +54925,31 @@
       </w:pPr>
     </w:lvl>
   </w:abstractNum>
-  <w:num w:numId="1" w16cid:durableId="463087345">
+  <w:num w:numId="1" w16cid:durableId="2020547692">
     <w:abstractNumId w:val="19"/>
   </w:num>
-  <w:num w:numId="2" w16cid:durableId="874660462">
+  <w:num w:numId="2" w16cid:durableId="1023820104">
     <w:abstractNumId w:val="9"/>
   </w:num>
-  <w:num w:numId="3" w16cid:durableId="1778017049">
+  <w:num w:numId="3" w16cid:durableId="1332374640">
     <w:abstractNumId w:val="20"/>
   </w:num>
-  <w:num w:numId="4" w16cid:durableId="845897972">
+  <w:num w:numId="4" w16cid:durableId="552229643">
     <w:abstractNumId w:val="0"/>
   </w:num>
-  <w:num w:numId="5" w16cid:durableId="1196189356">
+  <w:num w:numId="5" w16cid:durableId="165825520">
     <w:abstractNumId w:val="4"/>
   </w:num>
-  <w:num w:numId="6" w16cid:durableId="1096488135">
+  <w:num w:numId="6" w16cid:durableId="1622029726">
     <w:abstractNumId w:val="2"/>
   </w:num>
-  <w:num w:numId="7" w16cid:durableId="95295796">
+  <w:num w:numId="7" w16cid:durableId="1142500089">
     <w:abstractNumId w:val="3"/>
   </w:num>
-  <w:num w:numId="8" w16cid:durableId="2087023016">
+  <w:num w:numId="8" w16cid:durableId="1985891923">
     <w:abstractNumId w:val="14"/>
   </w:num>
-  <w:num w:numId="9" w16cid:durableId="674654833">
+  <w:num w:numId="9" w16cid:durableId="1281230478">
     <w:abstractNumId w:val="19"/>
     <w:lvlOverride w:ilvl="0">
       <w:startOverride w:val="1"/>
@@ -54461,46 +54973,46 @@
       <w:startOverride w:val="1"/>
     </w:lvlOverride>
   </w:num>
-  <w:num w:numId="10" w16cid:durableId="1568228381">
+  <w:num w:numId="10" w16cid:durableId="2109110657">
     <w:abstractNumId w:val="16"/>
   </w:num>
-  <w:num w:numId="11" w16cid:durableId="1318534673">
+  <w:num w:numId="11" w16cid:durableId="861742387">
     <w:abstractNumId w:val="7"/>
   </w:num>
-  <w:num w:numId="12" w16cid:durableId="1279142712">
+  <w:num w:numId="12" w16cid:durableId="850413267">
     <w:abstractNumId w:val="11"/>
   </w:num>
-  <w:num w:numId="13" w16cid:durableId="230821989">
+  <w:num w:numId="13" w16cid:durableId="216475995">
     <w:abstractNumId w:val="13"/>
   </w:num>
-  <w:num w:numId="14" w16cid:durableId="731929496">
+  <w:num w:numId="14" w16cid:durableId="1615943317">
     <w:abstractNumId w:val="8"/>
   </w:num>
-  <w:num w:numId="15" w16cid:durableId="126245486">
+  <w:num w:numId="15" w16cid:durableId="1180046263">
     <w:abstractNumId w:val="1"/>
   </w:num>
-  <w:num w:numId="16" w16cid:durableId="649097049">
+  <w:num w:numId="16" w16cid:durableId="1194735328">
     <w:abstractNumId w:val="17"/>
   </w:num>
-  <w:num w:numId="17" w16cid:durableId="1469324869">
+  <w:num w:numId="17" w16cid:durableId="1401904904">
     <w:abstractNumId w:val="18"/>
   </w:num>
-  <w:num w:numId="18" w16cid:durableId="900871977">
+  <w:num w:numId="18" w16cid:durableId="423847648">
     <w:abstractNumId w:val="15"/>
   </w:num>
-  <w:num w:numId="19" w16cid:durableId="1556743125">
+  <w:num w:numId="19" w16cid:durableId="1798138221">
     <w:abstractNumId w:val="6"/>
   </w:num>
-  <w:num w:numId="20" w16cid:durableId="2008942177">
+  <w:num w:numId="20" w16cid:durableId="1129666223">
     <w:abstractNumId w:val="5"/>
   </w:num>
-  <w:num w:numId="21" w16cid:durableId="612203445">
+  <w:num w:numId="21" w16cid:durableId="1397364778">
     <w:abstractNumId w:val="12"/>
   </w:num>
-  <w:num w:numId="22" w16cid:durableId="251859944">
+  <w:num w:numId="22" w16cid:durableId="1007707387">
     <w:abstractNumId w:val="10"/>
   </w:num>
-  <w:num w:numId="23" w16cid:durableId="451095653">
+  <w:num w:numId="23" w16cid:durableId="1680695435">
     <w:abstractNumId w:val="21"/>
   </w:num>
 </w:numbering>
